--- a/Final Report Docs/Provisional Report.docx
+++ b/Final Report Docs/Provisional Report.docx
@@ -4913,6 +4913,62 @@
       </w:r>
       <w:bookmarkEnd w:id="18"/>
     </w:p>
+    <w:p/>
+    <w:p>
+      <w:r>
+        <w:rPr>
+          <w:noProof/>
+        </w:rPr>
+        <w:drawing>
+          <wp:inline distT="0" distB="0" distL="0" distR="0" wp14:anchorId="2CA2CC8A" wp14:editId="49853945">
+            <wp:extent cx="5257800" cy="3956050"/>
+            <wp:effectExtent l="0" t="0" r="0" b="6350"/>
+            <wp:docPr id="1414531899" name="Picture 1"/>
+            <wp:cNvGraphicFramePr>
+              <a:graphicFrameLocks xmlns:a="http://schemas.openxmlformats.org/drawingml/2006/main" noChangeAspect="1"/>
+            </wp:cNvGraphicFramePr>
+            <a:graphic xmlns:a="http://schemas.openxmlformats.org/drawingml/2006/main">
+              <a:graphicData uri="http://schemas.openxmlformats.org/drawingml/2006/picture">
+                <pic:pic xmlns:pic="http://schemas.openxmlformats.org/drawingml/2006/picture">
+                  <pic:nvPicPr>
+                    <pic:cNvPr id="0" name="Picture 1"/>
+                    <pic:cNvPicPr>
+                      <a:picLocks noChangeAspect="1" noChangeArrowheads="1"/>
+                    </pic:cNvPicPr>
+                  </pic:nvPicPr>
+                  <pic:blipFill>
+                    <a:blip r:embed="rId14">
+                      <a:extLst>
+                        <a:ext uri="{28A0092B-C50C-407E-A947-70E740481C1C}">
+                          <a14:useLocalDpi xmlns:a14="http://schemas.microsoft.com/office/drawing/2010/main" val="0"/>
+                        </a:ext>
+                      </a:extLst>
+                    </a:blip>
+                    <a:srcRect/>
+                    <a:stretch>
+                      <a:fillRect/>
+                    </a:stretch>
+                  </pic:blipFill>
+                  <pic:spPr bwMode="auto">
+                    <a:xfrm>
+                      <a:off x="0" y="0"/>
+                      <a:ext cx="5257800" cy="3956050"/>
+                    </a:xfrm>
+                    <a:prstGeom prst="rect">
+                      <a:avLst/>
+                    </a:prstGeom>
+                    <a:noFill/>
+                    <a:ln>
+                      <a:noFill/>
+                    </a:ln>
+                  </pic:spPr>
+                </pic:pic>
+              </a:graphicData>
+            </a:graphic>
+          </wp:inline>
+        </w:drawing>
+      </w:r>
+    </w:p>
     <w:p>
       <w:pPr>
         <w:ind w:firstLine="360"/>
@@ -4928,6 +4984,7 @@
           <w:szCs w:val="24"/>
           <w:highlight w:val="yellow"/>
         </w:rPr>
+        <w:lastRenderedPageBreak/>
         <w:drawing>
           <wp:inline distT="0" distB="0" distL="0" distR="0" wp14:anchorId="32709F15" wp14:editId="51EC4088">
             <wp:extent cx="2101850" cy="4370183"/>
@@ -4946,7 +5003,7 @@
                     </pic:cNvPicPr>
                   </pic:nvPicPr>
                   <pic:blipFill>
-                    <a:blip r:embed="rId14">
+                    <a:blip r:embed="rId15">
                       <a:extLst>
                         <a:ext uri="{28A0092B-C50C-407E-A947-70E740481C1C}">
                           <a14:useLocalDpi xmlns:a14="http://schemas.microsoft.com/office/drawing/2010/main" val="0"/>
@@ -5019,7 +5076,7 @@
                     </pic:cNvPicPr>
                   </pic:nvPicPr>
                   <pic:blipFill>
-                    <a:blip r:embed="rId15">
+                    <a:blip r:embed="rId16">
                       <a:extLst>
                         <a:ext uri="{28A0092B-C50C-407E-A947-70E740481C1C}">
                           <a14:useLocalDpi xmlns:a14="http://schemas.microsoft.com/office/drawing/2010/main" val="0"/>
@@ -5900,7 +5957,7 @@
       </w:pPr>
     </w:p>
     <w:sectPr>
-      <w:footerReference w:type="default" r:id="rId16"/>
+      <w:footerReference w:type="default" r:id="rId17"/>
       <w:pgSz w:w="11906" w:h="16838" w:code="9"/>
       <w:pgMar w:top="1440" w:right="1440" w:bottom="1440" w:left="1440" w:header="709" w:footer="709" w:gutter="0"/>
       <w:pgNumType w:start="0"/>
@@ -7596,6 +7653,58 @@
 </file>
 
 <file path=customXml/item1.xml><?xml version="1.0" encoding="utf-8"?>
+<p:properties xmlns:p="http://schemas.microsoft.com/office/2006/metadata/properties" xmlns:xsi="http://www.w3.org/2001/XMLSchema-instance" xmlns:pc="http://schemas.microsoft.com/office/infopath/2007/PartnerControls">
+  <documentManagement>
+    <Teams_Channel_Section_Location xmlns="ac56161a-35a2-4bac-99b6-8739237dc4f6" xsi:nil="true"/>
+    <Invited_Students xmlns="ac56161a-35a2-4bac-99b6-8739237dc4f6" xsi:nil="true"/>
+    <Distribution_Groups xmlns="ac56161a-35a2-4bac-99b6-8739237dc4f6" xsi:nil="true"/>
+    <Math_Settings xmlns="ac56161a-35a2-4bac-99b6-8739237dc4f6" xsi:nil="true"/>
+    <FolderType xmlns="ac56161a-35a2-4bac-99b6-8739237dc4f6" xsi:nil="true"/>
+    <Teachers xmlns="ac56161a-35a2-4bac-99b6-8739237dc4f6">
+      <UserInfo>
+        <DisplayName/>
+        <AccountId xsi:nil="true"/>
+        <AccountType/>
+      </UserInfo>
+    </Teachers>
+    <Student_Groups xmlns="ac56161a-35a2-4bac-99b6-8739237dc4f6">
+      <UserInfo>
+        <DisplayName/>
+        <AccountId xsi:nil="true"/>
+        <AccountType/>
+      </UserInfo>
+    </Student_Groups>
+    <Self_Registration_Enabled xmlns="ac56161a-35a2-4bac-99b6-8739237dc4f6" xsi:nil="true"/>
+    <CultureName xmlns="ac56161a-35a2-4bac-99b6-8739237dc4f6" xsi:nil="true"/>
+    <Students xmlns="ac56161a-35a2-4bac-99b6-8739237dc4f6">
+      <UserInfo>
+        <DisplayName/>
+        <AccountId xsi:nil="true"/>
+        <AccountType/>
+      </UserInfo>
+    </Students>
+    <Is_Collaboration_Space_Locked xmlns="ac56161a-35a2-4bac-99b6-8739237dc4f6" xsi:nil="true"/>
+    <LMS_Mappings xmlns="ac56161a-35a2-4bac-99b6-8739237dc4f6" xsi:nil="true"/>
+    <IsNotebookLocked xmlns="ac56161a-35a2-4bac-99b6-8739237dc4f6" xsi:nil="true"/>
+    <Owner xmlns="ac56161a-35a2-4bac-99b6-8739237dc4f6">
+      <UserInfo>
+        <DisplayName/>
+        <AccountId xsi:nil="true"/>
+        <AccountType/>
+      </UserInfo>
+    </Owner>
+    <Has_Teacher_Only_SectionGroup xmlns="ac56161a-35a2-4bac-99b6-8739237dc4f6" xsi:nil="true"/>
+    <DefaultSectionNames xmlns="ac56161a-35a2-4bac-99b6-8739237dc4f6" xsi:nil="true"/>
+    <AppVersion xmlns="ac56161a-35a2-4bac-99b6-8739237dc4f6" xsi:nil="true"/>
+    <TeamsChannelId xmlns="ac56161a-35a2-4bac-99b6-8739237dc4f6" xsi:nil="true"/>
+    <Invited_Teachers xmlns="ac56161a-35a2-4bac-99b6-8739237dc4f6" xsi:nil="true"/>
+    <NotebookType xmlns="ac56161a-35a2-4bac-99b6-8739237dc4f6" xsi:nil="true"/>
+    <Templates xmlns="ac56161a-35a2-4bac-99b6-8739237dc4f6" xsi:nil="true"/>
+  </documentManagement>
+</p:properties>
+</file>
+
+<file path=customXml/item2.xml><?xml version="1.0" encoding="utf-8"?>
 <ct:contentTypeSchema xmlns:ct="http://schemas.microsoft.com/office/2006/metadata/contentType" xmlns:ma="http://schemas.microsoft.com/office/2006/metadata/properties/metaAttributes" ct:_="" ma:_="" ma:contentTypeName="Document" ma:contentTypeID="0x0101003EE04D916D7611488AA759BAA9A37716" ma:contentTypeVersion="34" ma:contentTypeDescription="Create a new document." ma:contentTypeScope="" ma:versionID="da43fd5ae1f7ae53ffd28d894363bfb4">
   <xsd:schema xmlns:xsd="http://www.w3.org/2001/XMLSchema" xmlns:xs="http://www.w3.org/2001/XMLSchema" xmlns:p="http://schemas.microsoft.com/office/2006/metadata/properties" xmlns:ns3="05ee331b-510f-4173-a5cc-a06d55a316fd" xmlns:ns4="ac56161a-35a2-4bac-99b6-8739237dc4f6" targetNamespace="http://schemas.microsoft.com/office/2006/metadata/properties" ma:root="true" ma:fieldsID="0e753ad016b352eaafbd0268c41c2a23" ns3:_="" ns4:_="">
     <xsd:import namespace="05ee331b-510f-4173-a5cc-a06d55a316fd"/>
@@ -8012,63 +8121,7 @@
 </ct:contentTypeSchema>
 </file>
 
-<file path=customXml/item2.xml><?xml version="1.0" encoding="utf-8"?>
-<p:properties xmlns:p="http://schemas.microsoft.com/office/2006/metadata/properties" xmlns:xsi="http://www.w3.org/2001/XMLSchema-instance" xmlns:pc="http://schemas.microsoft.com/office/infopath/2007/PartnerControls">
-  <documentManagement>
-    <Teams_Channel_Section_Location xmlns="ac56161a-35a2-4bac-99b6-8739237dc4f6" xsi:nil="true"/>
-    <Invited_Students xmlns="ac56161a-35a2-4bac-99b6-8739237dc4f6" xsi:nil="true"/>
-    <Distribution_Groups xmlns="ac56161a-35a2-4bac-99b6-8739237dc4f6" xsi:nil="true"/>
-    <Math_Settings xmlns="ac56161a-35a2-4bac-99b6-8739237dc4f6" xsi:nil="true"/>
-    <FolderType xmlns="ac56161a-35a2-4bac-99b6-8739237dc4f6" xsi:nil="true"/>
-    <Teachers xmlns="ac56161a-35a2-4bac-99b6-8739237dc4f6">
-      <UserInfo>
-        <DisplayName/>
-        <AccountId xsi:nil="true"/>
-        <AccountType/>
-      </UserInfo>
-    </Teachers>
-    <Student_Groups xmlns="ac56161a-35a2-4bac-99b6-8739237dc4f6">
-      <UserInfo>
-        <DisplayName/>
-        <AccountId xsi:nil="true"/>
-        <AccountType/>
-      </UserInfo>
-    </Student_Groups>
-    <Self_Registration_Enabled xmlns="ac56161a-35a2-4bac-99b6-8739237dc4f6" xsi:nil="true"/>
-    <CultureName xmlns="ac56161a-35a2-4bac-99b6-8739237dc4f6" xsi:nil="true"/>
-    <Students xmlns="ac56161a-35a2-4bac-99b6-8739237dc4f6">
-      <UserInfo>
-        <DisplayName/>
-        <AccountId xsi:nil="true"/>
-        <AccountType/>
-      </UserInfo>
-    </Students>
-    <Is_Collaboration_Space_Locked xmlns="ac56161a-35a2-4bac-99b6-8739237dc4f6" xsi:nil="true"/>
-    <LMS_Mappings xmlns="ac56161a-35a2-4bac-99b6-8739237dc4f6" xsi:nil="true"/>
-    <IsNotebookLocked xmlns="ac56161a-35a2-4bac-99b6-8739237dc4f6" xsi:nil="true"/>
-    <Owner xmlns="ac56161a-35a2-4bac-99b6-8739237dc4f6">
-      <UserInfo>
-        <DisplayName/>
-        <AccountId xsi:nil="true"/>
-        <AccountType/>
-      </UserInfo>
-    </Owner>
-    <Has_Teacher_Only_SectionGroup xmlns="ac56161a-35a2-4bac-99b6-8739237dc4f6" xsi:nil="true"/>
-    <DefaultSectionNames xmlns="ac56161a-35a2-4bac-99b6-8739237dc4f6" xsi:nil="true"/>
-    <AppVersion xmlns="ac56161a-35a2-4bac-99b6-8739237dc4f6" xsi:nil="true"/>
-    <TeamsChannelId xmlns="ac56161a-35a2-4bac-99b6-8739237dc4f6" xsi:nil="true"/>
-    <Invited_Teachers xmlns="ac56161a-35a2-4bac-99b6-8739237dc4f6" xsi:nil="true"/>
-    <NotebookType xmlns="ac56161a-35a2-4bac-99b6-8739237dc4f6" xsi:nil="true"/>
-    <Templates xmlns="ac56161a-35a2-4bac-99b6-8739237dc4f6" xsi:nil="true"/>
-  </documentManagement>
-</p:properties>
-</file>
-
 <file path=customXml/item3.xml><?xml version="1.0" encoding="utf-8"?>
-<b:Sources xmlns:b="http://schemas.openxmlformats.org/officeDocument/2006/bibliography" xmlns="http://schemas.openxmlformats.org/officeDocument/2006/bibliography" SelectedStyle="\HarvardAnglia2008OfficeOnline.xsl" StyleName="Harvard - Anglia" Version="2008"/>
-</file>
-
-<file path=customXml/item4.xml><?xml version="1.0" encoding="utf-8"?>
 <?mso-contentType ?>
 <FormTemplates xmlns="http://schemas.microsoft.com/sharepoint/v3/contenttype/forms">
   <Display>DocumentLibraryForm</Display>
@@ -8077,7 +8130,21 @@
 </FormTemplates>
 </file>
 
+<file path=customXml/item4.xml><?xml version="1.0" encoding="utf-8"?>
+<b:Sources xmlns:b="http://schemas.openxmlformats.org/officeDocument/2006/bibliography" xmlns="http://schemas.openxmlformats.org/officeDocument/2006/bibliography" SelectedStyle="\HarvardAnglia2008OfficeOnline.xsl" StyleName="Harvard - Anglia" Version="2008"/>
+</file>
+
 <file path=customXml/itemProps1.xml><?xml version="1.0" encoding="utf-8"?>
+<ds:datastoreItem xmlns:ds="http://schemas.openxmlformats.org/officeDocument/2006/customXml" ds:itemID="{5C51FF54-1CBD-43E8-9B2A-B56F20CDF09A}">
+  <ds:schemaRefs>
+    <ds:schemaRef ds:uri="http://schemas.microsoft.com/office/2006/metadata/properties"/>
+    <ds:schemaRef ds:uri="http://schemas.microsoft.com/office/infopath/2007/PartnerControls"/>
+    <ds:schemaRef ds:uri="ac56161a-35a2-4bac-99b6-8739237dc4f6"/>
+  </ds:schemaRefs>
+</ds:datastoreItem>
+</file>
+
+<file path=customXml/itemProps2.xml><?xml version="1.0" encoding="utf-8"?>
 <ds:datastoreItem xmlns:ds="http://schemas.openxmlformats.org/officeDocument/2006/customXml" ds:itemID="{3B693098-FF00-4095-9757-18FD92BDA8E2}">
   <ds:schemaRefs>
     <ds:schemaRef ds:uri="http://schemas.microsoft.com/office/2006/metadata/contentType"/>
@@ -8096,28 +8163,18 @@
 </ds:datastoreItem>
 </file>
 
-<file path=customXml/itemProps2.xml><?xml version="1.0" encoding="utf-8"?>
-<ds:datastoreItem xmlns:ds="http://schemas.openxmlformats.org/officeDocument/2006/customXml" ds:itemID="{5C51FF54-1CBD-43E8-9B2A-B56F20CDF09A}">
+<file path=customXml/itemProps3.xml><?xml version="1.0" encoding="utf-8"?>
+<ds:datastoreItem xmlns:ds="http://schemas.openxmlformats.org/officeDocument/2006/customXml" ds:itemID="{9B975280-634C-49AE-9293-B75FDC4277EB}">
   <ds:schemaRefs>
-    <ds:schemaRef ds:uri="http://schemas.microsoft.com/office/2006/metadata/properties"/>
-    <ds:schemaRef ds:uri="http://schemas.microsoft.com/office/infopath/2007/PartnerControls"/>
-    <ds:schemaRef ds:uri="ac56161a-35a2-4bac-99b6-8739237dc4f6"/>
+    <ds:schemaRef ds:uri="http://schemas.microsoft.com/sharepoint/v3/contenttype/forms"/>
   </ds:schemaRefs>
 </ds:datastoreItem>
 </file>
 
-<file path=customXml/itemProps3.xml><?xml version="1.0" encoding="utf-8"?>
+<file path=customXml/itemProps4.xml><?xml version="1.0" encoding="utf-8"?>
 <ds:datastoreItem xmlns:ds="http://schemas.openxmlformats.org/officeDocument/2006/customXml" ds:itemID="{6C95B990-55DE-4564-83E5-DFE2C07FF9DD}">
   <ds:schemaRefs>
     <ds:schemaRef ds:uri="http://schemas.openxmlformats.org/officeDocument/2006/bibliography"/>
   </ds:schemaRefs>
 </ds:datastoreItem>
-</file>
-
-<file path=customXml/itemProps4.xml><?xml version="1.0" encoding="utf-8"?>
-<ds:datastoreItem xmlns:ds="http://schemas.openxmlformats.org/officeDocument/2006/customXml" ds:itemID="{9B975280-634C-49AE-9293-B75FDC4277EB}">
-  <ds:schemaRefs>
-    <ds:schemaRef ds:uri="http://schemas.microsoft.com/sharepoint/v3/contenttype/forms"/>
-  </ds:schemaRefs>
-</ds:datastoreItem>
 </file>